--- a/GolcherBJ_CV_5sep23.docx
+++ b/GolcherBJ_CV_5sep23.docx
@@ -7918,6 +7918,15 @@
         <w:rPr>
           <w:rFonts w:ascii="Palatino" w:hAnsi="Palatino"/>
           <w:b/>
+          <w:sz w:val="22"/>
+          <w:szCs w:val="22"/>
+        </w:rPr>
+        <w:t xml:space="preserve">  </w:t>
+      </w:r>
+      <w:r>
+        <w:rPr>
+          <w:rFonts w:ascii="Palatino" w:hAnsi="Palatino"/>
+          <w:b/>
           <w:bCs/>
           <w:i/>
           <w:sz w:val="22"/>
@@ -7976,7 +7985,7 @@
         <w:jc w:val="both"/>
         <w:rPr>
           <w:rFonts w:ascii="Palatino" w:hAnsi="Palatino"/>
-          <w:i/>
+          <w:bCs/>
           <w:sz w:val="22"/>
           <w:szCs w:val="22"/>
         </w:rPr>
@@ -8015,12 +8024,35 @@
           <w:sz w:val="22"/>
           <w:szCs w:val="22"/>
         </w:rPr>
-        <w:t xml:space="preserve">Iowa Department of Natural Resources and Fish and Wildlife Service </w:t>
-      </w:r>
-      <w:r>
-        <w:rPr>
-          <w:rFonts w:ascii="Palatino" w:hAnsi="Palatino"/>
-          <w:bCs/>
+        <w:t>Iowa Department of Natural Resources and Fish and Wildlife Service</w:t>
+      </w:r>
+      <w:r>
+        <w:rPr>
+          <w:rFonts w:ascii="Palatino" w:hAnsi="Palatino"/>
+          <w:bCs/>
+          <w:sz w:val="22"/>
+          <w:szCs w:val="22"/>
+        </w:rPr>
+        <w:t>:</w:t>
+      </w:r>
+    </w:p>
+    <w:p>
+      <w:pPr>
+        <w:ind w:left="1440"/>
+        <w:jc w:val="both"/>
+        <w:rPr>
+          <w:rFonts w:ascii="Palatino" w:hAnsi="Palatino"/>
+          <w:i/>
+          <w:sz w:val="22"/>
+          <w:szCs w:val="22"/>
+        </w:rPr>
+      </w:pPr>
+      <w:r>
+        <w:rPr>
+          <w:rFonts w:ascii="Palatino" w:hAnsi="Palatino"/>
+          <w:bCs/>
+          <w:i/>
+          <w:iCs/>
           <w:sz w:val="22"/>
           <w:szCs w:val="22"/>
         </w:rPr>
@@ -8030,15 +8062,19 @@
         <w:rPr>
           <w:rFonts w:ascii="Palatino" w:hAnsi="Palatino"/>
           <w:bCs/>
-          <w:sz w:val="22"/>
-          <w:szCs w:val="22"/>
-        </w:rPr>
-        <w:t xml:space="preserve"> </w:t>
-      </w:r>
-      <w:r>
-        <w:rPr>
-          <w:rFonts w:ascii="Palatino" w:hAnsi="Palatino"/>
-          <w:bCs/>
+          <w:i/>
+          <w:iCs/>
+          <w:sz w:val="22"/>
+          <w:szCs w:val="22"/>
+        </w:rPr>
+        <w:t xml:space="preserve"> </w:t>
+      </w:r>
+      <w:r>
+        <w:rPr>
+          <w:rFonts w:ascii="Palatino" w:hAnsi="Palatino"/>
+          <w:bCs/>
+          <w:i/>
+          <w:iCs/>
           <w:sz w:val="22"/>
           <w:szCs w:val="22"/>
         </w:rPr>
@@ -8051,15 +8087,80 @@
           <w:sz w:val="22"/>
           <w:szCs w:val="22"/>
         </w:rPr>
-        <w:t xml:space="preserve"> </w:t>
-      </w:r>
-      <w:r>
-        <w:rPr>
-          <w:rFonts w:ascii="Palatino" w:hAnsi="Palatino"/>
-          <w:sz w:val="22"/>
-          <w:szCs w:val="22"/>
-        </w:rPr>
-        <w:t>……………………………………………………</w:t>
+        <w:t>…....</w:t>
+      </w:r>
+      <w:r>
+        <w:rPr>
+          <w:rFonts w:ascii="Palatino" w:hAnsi="Palatino"/>
+          <w:bCs/>
+          <w:sz w:val="22"/>
+          <w:szCs w:val="22"/>
+        </w:rPr>
+        <w:t>.......</w:t>
+      </w:r>
+      <w:r>
+        <w:rPr>
+          <w:rFonts w:ascii="Palatino" w:hAnsi="Palatino"/>
+          <w:bCs/>
+          <w:sz w:val="22"/>
+          <w:szCs w:val="22"/>
+        </w:rPr>
+        <w:t>…</w:t>
+      </w:r>
+      <w:r>
+        <w:rPr>
+          <w:rFonts w:ascii="Palatino" w:hAnsi="Palatino"/>
+          <w:bCs/>
+          <w:sz w:val="22"/>
+          <w:szCs w:val="22"/>
+        </w:rPr>
+        <w:t>……</w:t>
+      </w:r>
+      <w:r>
+        <w:rPr>
+          <w:rFonts w:ascii="Palatino" w:hAnsi="Palatino"/>
+          <w:sz w:val="22"/>
+          <w:szCs w:val="22"/>
+        </w:rPr>
+        <w:t>……………………</w:t>
+      </w:r>
+      <w:r>
+        <w:rPr>
+          <w:rFonts w:ascii="Palatino" w:hAnsi="Palatino"/>
+          <w:bCs/>
+          <w:sz w:val="22"/>
+          <w:szCs w:val="22"/>
+        </w:rPr>
+        <w:t>…....</w:t>
+      </w:r>
+      <w:r>
+        <w:rPr>
+          <w:rFonts w:ascii="Palatino" w:hAnsi="Palatino"/>
+          <w:bCs/>
+          <w:sz w:val="22"/>
+          <w:szCs w:val="22"/>
+        </w:rPr>
+        <w:t>.......</w:t>
+      </w:r>
+      <w:r>
+        <w:rPr>
+          <w:rFonts w:ascii="Palatino" w:hAnsi="Palatino"/>
+          <w:bCs/>
+          <w:sz w:val="22"/>
+          <w:szCs w:val="22"/>
+        </w:rPr>
+        <w:t>…</w:t>
+      </w:r>
+      <w:r>
+        <w:rPr>
+          <w:rFonts w:ascii="Palatino" w:hAnsi="Palatino"/>
+          <w:bCs/>
+          <w:i/>
+          <w:iCs/>
+          <w:sz w:val="22"/>
+          <w:szCs w:val="22"/>
+        </w:rPr>
+        <w:t xml:space="preserve"> </w:t>
       </w:r>
       <w:r>
         <w:rPr>
@@ -8070,7 +8171,6 @@
         </w:rPr>
         <w:t>$</w:t>
       </w:r>
-      <w:proofErr w:type="gramStart"/>
       <w:r>
         <w:rPr>
           <w:rFonts w:ascii="Palatino" w:hAnsi="Palatino"/>
@@ -8107,7 +8207,6 @@
         </w:rPr>
         <w:t>.00</w:t>
       </w:r>
-      <w:proofErr w:type="gramEnd"/>
     </w:p>
     <w:p>
       <w:pPr>
@@ -12893,6 +12992,22 @@
         </w:rPr>
         <w:t xml:space="preserve">, Torres-Dowdall, </w:t>
       </w:r>
+      <w:r>
+        <w:rPr>
+          <w:rFonts w:ascii="Palatino" w:hAnsi="Palatino"/>
+          <w:sz w:val="22"/>
+          <w:szCs w:val="22"/>
+        </w:rPr>
+        <w:t xml:space="preserve">J., </w:t>
+      </w:r>
+      <w:r>
+        <w:rPr>
+          <w:rFonts w:ascii="Palatino" w:hAnsi="Palatino"/>
+          <w:sz w:val="22"/>
+          <w:szCs w:val="22"/>
+        </w:rPr>
+        <w:t>Machado-</w:t>
+      </w:r>
       <w:proofErr w:type="spellStart"/>
       <w:r>
         <w:rPr>
@@ -12900,15 +13015,7 @@
           <w:sz w:val="22"/>
           <w:szCs w:val="22"/>
         </w:rPr>
-        <w:t xml:space="preserve">J., </w:t>
-      </w:r>
-      <w:r>
-        <w:rPr>
-          <w:rFonts w:ascii="Palatino" w:hAnsi="Palatino"/>
-          <w:sz w:val="22"/>
-          <w:szCs w:val="22"/>
-        </w:rPr>
-        <w:t>Machado-Schiaffino</w:t>
+        <w:t>Schiaffino</w:t>
       </w:r>
       <w:proofErr w:type="spellEnd"/>
       <w:r>
@@ -13045,6 +13152,22 @@
         </w:rPr>
         <w:t xml:space="preserve">, Torres-Dowdall, </w:t>
       </w:r>
+      <w:r>
+        <w:rPr>
+          <w:rFonts w:ascii="Palatino" w:hAnsi="Palatino"/>
+          <w:sz w:val="22"/>
+          <w:szCs w:val="22"/>
+        </w:rPr>
+        <w:t xml:space="preserve">J., </w:t>
+      </w:r>
+      <w:r>
+        <w:rPr>
+          <w:rFonts w:ascii="Palatino" w:hAnsi="Palatino"/>
+          <w:sz w:val="22"/>
+          <w:szCs w:val="22"/>
+        </w:rPr>
+        <w:t>Machado-</w:t>
+      </w:r>
       <w:proofErr w:type="spellStart"/>
       <w:r>
         <w:rPr>
@@ -13052,15 +13175,7 @@
           <w:sz w:val="22"/>
           <w:szCs w:val="22"/>
         </w:rPr>
-        <w:t xml:space="preserve">J., </w:t>
-      </w:r>
-      <w:r>
-        <w:rPr>
-          <w:rFonts w:ascii="Palatino" w:hAnsi="Palatino"/>
-          <w:sz w:val="22"/>
-          <w:szCs w:val="22"/>
-        </w:rPr>
-        <w:t>Machado-Schiaffino</w:t>
+        <w:t>Schiaffino</w:t>
       </w:r>
       <w:proofErr w:type="spellEnd"/>
       <w:r>
@@ -15779,7 +15894,7 @@
         <w:sz w:val="22"/>
         <w:szCs w:val="22"/>
       </w:rPr>
-      <w:t xml:space="preserve">    </w:t>
+      <w:t xml:space="preserve">   </w:t>
     </w:r>
     <w:r>
       <w:rPr>
@@ -15803,7 +15918,7 @@
         <w:sz w:val="22"/>
         <w:szCs w:val="22"/>
       </w:rPr>
-      <w:t>5</w:t>
+      <w:t>20</w:t>
     </w:r>
     <w:r>
       <w:rPr>

--- a/GolcherBJ_CV_5sep23.docx
+++ b/GolcherBJ_CV_5sep23.docx
@@ -2338,58 +2338,27 @@
           <w:sz w:val="22"/>
           <w:szCs w:val="22"/>
         </w:rPr>
-        <w:t xml:space="preserve">” </w:t>
-      </w:r>
-      <w:r>
-        <w:rPr>
-          <w:rFonts w:ascii="Palatino" w:hAnsi="Palatino"/>
-          <w:color w:val="000000" w:themeColor="text1"/>
-          <w:sz w:val="22"/>
-          <w:szCs w:val="22"/>
-        </w:rPr>
-        <w:t>Iowa State University</w:t>
-      </w:r>
-      <w:r>
-        <w:rPr>
-          <w:rFonts w:ascii="Palatino" w:hAnsi="Palatino"/>
-          <w:color w:val="000000" w:themeColor="text1"/>
-          <w:sz w:val="22"/>
-          <w:szCs w:val="22"/>
-        </w:rPr>
-        <w:t xml:space="preserve"> </w:t>
-      </w:r>
-      <w:r>
-        <w:rPr>
-          <w:rFonts w:ascii="Palatino" w:hAnsi="Palatino"/>
-          <w:b/>
-          <w:bCs/>
-          <w:color w:val="000000" w:themeColor="text1"/>
-          <w:sz w:val="22"/>
-          <w:szCs w:val="22"/>
-        </w:rPr>
-        <w:t>Fisheries</w:t>
-      </w:r>
-      <w:r>
-        <w:rPr>
-          <w:rFonts w:ascii="Palatino" w:hAnsi="Palatino"/>
-          <w:b/>
-          <w:bCs/>
-          <w:color w:val="000000" w:themeColor="text1"/>
-          <w:sz w:val="22"/>
-          <w:szCs w:val="22"/>
-        </w:rPr>
-        <w:t xml:space="preserve"> </w:t>
-      </w:r>
-      <w:r>
-        <w:rPr>
-          <w:rFonts w:ascii="Palatino" w:hAnsi="Palatino"/>
-          <w:b/>
-          <w:bCs/>
-          <w:color w:val="000000" w:themeColor="text1"/>
-          <w:sz w:val="22"/>
-          <w:szCs w:val="22"/>
-        </w:rPr>
-        <w:t>Science</w:t>
+        <w:t>” Iowa State University</w:t>
+      </w:r>
+      <w:r>
+        <w:rPr>
+          <w:rFonts w:ascii="Palatino" w:hAnsi="Palatino"/>
+          <w:color w:val="000000" w:themeColor="text1"/>
+          <w:sz w:val="22"/>
+          <w:szCs w:val="22"/>
+        </w:rPr>
+        <w:t xml:space="preserve"> </w:t>
+      </w:r>
+      <w:r>
+        <w:rPr>
+          <w:rFonts w:ascii="Palatino" w:hAnsi="Palatino"/>
+          <w:b/>
+          <w:bCs/>
+          <w:color w:val="000000" w:themeColor="text1"/>
+          <w:sz w:val="22"/>
+          <w:szCs w:val="22"/>
+        </w:rPr>
+        <w:t>Fisheries Science</w:t>
       </w:r>
       <w:r>
         <w:rPr>
@@ -2418,16 +2387,7 @@
           <w:sz w:val="22"/>
           <w:szCs w:val="22"/>
         </w:rPr>
-        <w:t>Michael Moore</w:t>
-      </w:r>
-      <w:r>
-        <w:rPr>
-          <w:rFonts w:ascii="Palatino" w:hAnsi="Palatino"/>
-          <w:color w:val="000000" w:themeColor="text1"/>
-          <w:sz w:val="22"/>
-          <w:szCs w:val="22"/>
-        </w:rPr>
-        <w:t>.</w:t>
+        <w:t>Michael Moore.</w:t>
       </w:r>
     </w:p>
     <w:p>
@@ -8056,7 +8016,78 @@
           <w:sz w:val="22"/>
           <w:szCs w:val="22"/>
         </w:rPr>
-        <w:t>Examining</w:t>
+        <w:t>Examining drivers of temporal variation in hybridization outcomes in bigheaded carp in the Upper Mississippi River</w:t>
+      </w:r>
+      <w:r>
+        <w:rPr>
+          <w:rFonts w:ascii="Palatino" w:hAnsi="Palatino"/>
+          <w:bCs/>
+          <w:sz w:val="22"/>
+          <w:szCs w:val="22"/>
+        </w:rPr>
+        <w:t>…....</w:t>
+      </w:r>
+      <w:r>
+        <w:rPr>
+          <w:rFonts w:ascii="Palatino" w:hAnsi="Palatino"/>
+          <w:bCs/>
+          <w:sz w:val="22"/>
+          <w:szCs w:val="22"/>
+        </w:rPr>
+        <w:t>.......</w:t>
+      </w:r>
+      <w:r>
+        <w:rPr>
+          <w:rFonts w:ascii="Palatino" w:hAnsi="Palatino"/>
+          <w:bCs/>
+          <w:sz w:val="22"/>
+          <w:szCs w:val="22"/>
+        </w:rPr>
+        <w:t>…</w:t>
+      </w:r>
+      <w:r>
+        <w:rPr>
+          <w:rFonts w:ascii="Palatino" w:hAnsi="Palatino"/>
+          <w:bCs/>
+          <w:sz w:val="22"/>
+          <w:szCs w:val="22"/>
+        </w:rPr>
+        <w:t>……</w:t>
+      </w:r>
+      <w:r>
+        <w:rPr>
+          <w:rFonts w:ascii="Palatino" w:hAnsi="Palatino"/>
+          <w:sz w:val="22"/>
+          <w:szCs w:val="22"/>
+        </w:rPr>
+        <w:t>……………………</w:t>
+      </w:r>
+      <w:r>
+        <w:rPr>
+          <w:rFonts w:ascii="Palatino" w:hAnsi="Palatino"/>
+          <w:bCs/>
+          <w:sz w:val="22"/>
+          <w:szCs w:val="22"/>
+        </w:rPr>
+        <w:t>…....</w:t>
+      </w:r>
+      <w:r>
+        <w:rPr>
+          <w:rFonts w:ascii="Palatino" w:hAnsi="Palatino"/>
+          <w:bCs/>
+          <w:sz w:val="22"/>
+          <w:szCs w:val="22"/>
+        </w:rPr>
+        <w:t>.......</w:t>
+      </w:r>
+      <w:r>
+        <w:rPr>
+          <w:rFonts w:ascii="Palatino" w:hAnsi="Palatino"/>
+          <w:bCs/>
+          <w:sz w:val="22"/>
+          <w:szCs w:val="22"/>
+        </w:rPr>
+        <w:t>…</w:t>
       </w:r>
       <w:r>
         <w:rPr>
@@ -8072,99 +8103,6 @@
       <w:r>
         <w:rPr>
           <w:rFonts w:ascii="Palatino" w:hAnsi="Palatino"/>
-          <w:bCs/>
-          <w:i/>
-          <w:iCs/>
-          <w:sz w:val="22"/>
-          <w:szCs w:val="22"/>
-        </w:rPr>
-        <w:t>drivers of temporal variation in hybridization outcomes in bigheaded carp in the Upper Mississippi River</w:t>
-      </w:r>
-      <w:r>
-        <w:rPr>
-          <w:rFonts w:ascii="Palatino" w:hAnsi="Palatino"/>
-          <w:bCs/>
-          <w:sz w:val="22"/>
-          <w:szCs w:val="22"/>
-        </w:rPr>
-        <w:t>…....</w:t>
-      </w:r>
-      <w:r>
-        <w:rPr>
-          <w:rFonts w:ascii="Palatino" w:hAnsi="Palatino"/>
-          <w:bCs/>
-          <w:sz w:val="22"/>
-          <w:szCs w:val="22"/>
-        </w:rPr>
-        <w:t>.......</w:t>
-      </w:r>
-      <w:r>
-        <w:rPr>
-          <w:rFonts w:ascii="Palatino" w:hAnsi="Palatino"/>
-          <w:bCs/>
-          <w:sz w:val="22"/>
-          <w:szCs w:val="22"/>
-        </w:rPr>
-        <w:t>…</w:t>
-      </w:r>
-      <w:r>
-        <w:rPr>
-          <w:rFonts w:ascii="Palatino" w:hAnsi="Palatino"/>
-          <w:bCs/>
-          <w:sz w:val="22"/>
-          <w:szCs w:val="22"/>
-        </w:rPr>
-        <w:t>……</w:t>
-      </w:r>
-      <w:r>
-        <w:rPr>
-          <w:rFonts w:ascii="Palatino" w:hAnsi="Palatino"/>
-          <w:sz w:val="22"/>
-          <w:szCs w:val="22"/>
-        </w:rPr>
-        <w:t>……………………</w:t>
-      </w:r>
-      <w:r>
-        <w:rPr>
-          <w:rFonts w:ascii="Palatino" w:hAnsi="Palatino"/>
-          <w:bCs/>
-          <w:sz w:val="22"/>
-          <w:szCs w:val="22"/>
-        </w:rPr>
-        <w:t>…....</w:t>
-      </w:r>
-      <w:r>
-        <w:rPr>
-          <w:rFonts w:ascii="Palatino" w:hAnsi="Palatino"/>
-          <w:bCs/>
-          <w:sz w:val="22"/>
-          <w:szCs w:val="22"/>
-        </w:rPr>
-        <w:t>.......</w:t>
-      </w:r>
-      <w:r>
-        <w:rPr>
-          <w:rFonts w:ascii="Palatino" w:hAnsi="Palatino"/>
-          <w:bCs/>
-          <w:sz w:val="22"/>
-          <w:szCs w:val="22"/>
-        </w:rPr>
-        <w:t>…</w:t>
-      </w:r>
-      <w:r>
-        <w:rPr>
-          <w:rFonts w:ascii="Palatino" w:hAnsi="Palatino"/>
-          <w:bCs/>
-          <w:i/>
-          <w:iCs/>
-          <w:sz w:val="22"/>
-          <w:szCs w:val="22"/>
-        </w:rPr>
-        <w:t xml:space="preserve"> </w:t>
-      </w:r>
-      <w:r>
-        <w:rPr>
-          <w:rFonts w:ascii="Palatino" w:hAnsi="Palatino"/>
           <w:i/>
           <w:sz w:val="22"/>
           <w:szCs w:val="22"/>
@@ -8178,25 +8116,7 @@
           <w:sz w:val="22"/>
           <w:szCs w:val="22"/>
         </w:rPr>
-        <w:t>151</w:t>
-      </w:r>
-      <w:r>
-        <w:rPr>
-          <w:rFonts w:ascii="Palatino" w:hAnsi="Palatino"/>
-          <w:i/>
-          <w:sz w:val="22"/>
-          <w:szCs w:val="22"/>
-        </w:rPr>
-        <w:t>,</w:t>
-      </w:r>
-      <w:r>
-        <w:rPr>
-          <w:rFonts w:ascii="Palatino" w:hAnsi="Palatino"/>
-          <w:i/>
-          <w:sz w:val="22"/>
-          <w:szCs w:val="22"/>
-        </w:rPr>
-        <w:t>869</w:t>
+        <w:t>151,869</w:t>
       </w:r>
       <w:r>
         <w:rPr>
@@ -10092,114 +10012,152 @@
       </w:pPr>
       <w:r>
         <w:rPr>
-          <w:rFonts w:ascii="Palatino" w:hAnsi="Palatino"/>
-          <w:b/>
-          <w:sz w:val="22"/>
-          <w:szCs w:val="22"/>
-        </w:rPr>
-        <w:t>Golcher-Benavides, J</w:t>
-      </w:r>
-      <w:r>
-        <w:rPr>
-          <w:rFonts w:ascii="Palatino" w:hAnsi="Palatino"/>
-          <w:sz w:val="22"/>
-          <w:szCs w:val="22"/>
-        </w:rPr>
-        <w:t xml:space="preserve">., P.B. McIntyre, C. </w:t>
-      </w:r>
-      <w:r>
-        <w:rPr>
-          <w:rFonts w:ascii="Palatino" w:hAnsi="Palatino"/>
-          <w:sz w:val="22"/>
-          <w:szCs w:val="22"/>
-        </w:rPr>
-        <w:t xml:space="preserve">D. </w:t>
+          <w:rFonts w:ascii="Times New Roman" w:hAnsi="Times New Roman" w:cs="Times New Roman"/>
+          <w:bCs/>
+        </w:rPr>
+        <w:t xml:space="preserve">Coulter, A. A., Moore, M. M., </w:t>
+      </w:r>
+      <w:r>
+        <w:rPr>
+          <w:rFonts w:ascii="Times New Roman" w:hAnsi="Times New Roman" w:cs="Times New Roman"/>
+          <w:b/>
+        </w:rPr>
+        <w:t>Golcher-Benavides, J.</w:t>
+      </w:r>
+      <w:r>
+        <w:rPr>
+          <w:rFonts w:ascii="Times New Roman" w:hAnsi="Times New Roman" w:cs="Times New Roman"/>
+          <w:bCs/>
+        </w:rPr>
+        <w:t xml:space="preserve">, </w:t>
+      </w:r>
+      <w:proofErr w:type="spellStart"/>
+      <w:r>
+        <w:rPr>
+          <w:rFonts w:ascii="Times New Roman" w:hAnsi="Times New Roman" w:cs="Times New Roman"/>
+          <w:bCs/>
+        </w:rPr>
+        <w:t>Rahel</w:t>
+      </w:r>
+      <w:proofErr w:type="spellEnd"/>
+      <w:r>
+        <w:rPr>
+          <w:rFonts w:ascii="Times New Roman" w:hAnsi="Times New Roman" w:cs="Times New Roman"/>
+          <w:bCs/>
+        </w:rPr>
+        <w:t xml:space="preserve">, F. J., Walters, A. W., Brewer, S. K., </w:t>
+      </w:r>
+      <w:proofErr w:type="spellStart"/>
+      <w:r>
+        <w:rPr>
+          <w:rFonts w:ascii="Times New Roman" w:hAnsi="Times New Roman" w:cs="Times New Roman"/>
+          <w:bCs/>
+        </w:rPr>
+        <w:t>Wildhaber</w:t>
+      </w:r>
+      <w:proofErr w:type="spellEnd"/>
+      <w:r>
+        <w:rPr>
+          <w:rFonts w:ascii="Times New Roman" w:hAnsi="Times New Roman" w:cs="Times New Roman"/>
+          <w:bCs/>
+        </w:rPr>
+        <w:t>, M. L.</w:t>
+      </w:r>
+      <w:r>
+        <w:rPr>
+          <w:rFonts w:ascii="Times New Roman" w:hAnsi="Times New Roman" w:cs="Times New Roman"/>
+          <w:bCs/>
+        </w:rPr>
+        <w:t xml:space="preserve"> </w:t>
+      </w:r>
+      <w:r>
+        <w:rPr>
+          <w:rFonts w:ascii="Times New Roman" w:hAnsi="Times New Roman" w:cs="Times New Roman"/>
+          <w:bCs/>
+        </w:rPr>
+        <w:t>A synthesis of the characteristics and drivers of introduced fishes in prairie streams: Can we manage introduced harmful fishes in these dynamic environments?</w:t>
+      </w:r>
+      <w:r>
+        <w:rPr>
+          <w:rFonts w:ascii="Palatino" w:hAnsi="Palatino"/>
+          <w:color w:val="808080" w:themeColor="background1" w:themeShade="80"/>
+          <w:sz w:val="22"/>
+          <w:szCs w:val="22"/>
+        </w:rPr>
+        <w:t xml:space="preserve"> </w:t>
+      </w:r>
+      <w:r>
+        <w:rPr>
+          <w:rFonts w:ascii="Palatino" w:hAnsi="Palatino"/>
+          <w:color w:val="808080" w:themeColor="background1" w:themeShade="80"/>
+          <w:sz w:val="22"/>
+          <w:szCs w:val="22"/>
+        </w:rPr>
+        <w:t xml:space="preserve">Manuscript </w:t>
+      </w:r>
+      <w:r>
+        <w:rPr>
+          <w:rFonts w:ascii="Palatino" w:hAnsi="Palatino"/>
+          <w:color w:val="808080" w:themeColor="background1" w:themeShade="80"/>
+          <w:sz w:val="22"/>
+          <w:szCs w:val="22"/>
+        </w:rPr>
+        <w:t>in prep</w:t>
+      </w:r>
+      <w:r>
+        <w:rPr>
+          <w:rFonts w:ascii="Palatino" w:hAnsi="Palatino"/>
+          <w:color w:val="808080" w:themeColor="background1" w:themeShade="80"/>
+          <w:sz w:val="22"/>
+          <w:szCs w:val="22"/>
+        </w:rPr>
+        <w:t>:</w:t>
+      </w:r>
+      <w:r>
+        <w:rPr>
+          <w:rFonts w:ascii="Palatino" w:hAnsi="Palatino"/>
+          <w:color w:val="808080" w:themeColor="background1" w:themeShade="80"/>
+          <w:sz w:val="22"/>
+          <w:szCs w:val="22"/>
+        </w:rPr>
+        <w:t xml:space="preserve"> for journal</w:t>
+      </w:r>
+      <w:r>
+        <w:rPr>
+          <w:rFonts w:ascii="Palatino" w:hAnsi="Palatino"/>
+          <w:color w:val="808080" w:themeColor="background1" w:themeShade="80"/>
+          <w:sz w:val="22"/>
+          <w:szCs w:val="22"/>
+        </w:rPr>
+        <w:t xml:space="preserve"> </w:t>
       </w:r>
       <w:proofErr w:type="gramStart"/>
       <w:r>
         <w:rPr>
           <w:rFonts w:ascii="Palatino" w:hAnsi="Palatino"/>
-          <w:sz w:val="22"/>
-          <w:szCs w:val="22"/>
-        </w:rPr>
-        <w:t>Brock</w:t>
+          <w:color w:val="808080" w:themeColor="background1" w:themeShade="80"/>
+          <w:sz w:val="22"/>
+          <w:szCs w:val="22"/>
+        </w:rPr>
+        <w:t>Biological</w:t>
       </w:r>
       <w:proofErr w:type="gramEnd"/>
       <w:r>
         <w:rPr>
           <w:rFonts w:ascii="Palatino" w:hAnsi="Palatino"/>
-          <w:sz w:val="22"/>
-          <w:szCs w:val="22"/>
-        </w:rPr>
-        <w:t xml:space="preserve"> and C. E. Wagner. 202</w:t>
-      </w:r>
-      <w:r>
-        <w:rPr>
-          <w:rFonts w:ascii="Palatino" w:hAnsi="Palatino"/>
-          <w:sz w:val="22"/>
-          <w:szCs w:val="22"/>
-        </w:rPr>
-        <w:t>3</w:t>
-      </w:r>
-      <w:r>
-        <w:rPr>
-          <w:rFonts w:ascii="Palatino" w:hAnsi="Palatino"/>
-          <w:sz w:val="22"/>
-          <w:szCs w:val="22"/>
-        </w:rPr>
-        <w:t xml:space="preserve">. </w:t>
-      </w:r>
-      <w:r>
-        <w:rPr>
-          <w:rFonts w:ascii="Palatino" w:hAnsi="Palatino"/>
-          <w:sz w:val="22"/>
-          <w:szCs w:val="22"/>
-        </w:rPr>
-        <w:t xml:space="preserve">Depth as an axis of community organization in Lake </w:t>
-      </w:r>
-      <w:proofErr w:type="spellStart"/>
-      <w:r>
-        <w:rPr>
-          <w:rFonts w:ascii="Palatino" w:hAnsi="Palatino"/>
-          <w:sz w:val="22"/>
-          <w:szCs w:val="22"/>
-        </w:rPr>
-        <w:t>Tanganyikan</w:t>
-      </w:r>
-      <w:proofErr w:type="spellEnd"/>
-      <w:r>
-        <w:rPr>
-          <w:rFonts w:ascii="Palatino" w:hAnsi="Palatino"/>
-          <w:sz w:val="22"/>
-          <w:szCs w:val="22"/>
-        </w:rPr>
-        <w:t xml:space="preserve"> cichlids, East Africa</w:t>
-      </w:r>
-      <w:r>
-        <w:rPr>
-          <w:rFonts w:ascii="Palatino" w:hAnsi="Palatino"/>
-          <w:sz w:val="22"/>
-          <w:szCs w:val="22"/>
-        </w:rPr>
-        <w:t xml:space="preserve">. </w:t>
-      </w:r>
-      <w:r>
-        <w:rPr>
-          <w:rFonts w:ascii="Palatino" w:hAnsi="Palatino"/>
           <w:color w:val="808080" w:themeColor="background1" w:themeShade="80"/>
           <w:sz w:val="22"/>
           <w:szCs w:val="22"/>
         </w:rPr>
-        <w:t>Manuscript in prep. for journal: Ecological Monographs</w:t>
-      </w:r>
-      <w:r>
-        <w:rPr>
-          <w:rFonts w:ascii="Palatino" w:hAnsi="Palatino"/>
-          <w:color w:val="808080" w:themeColor="background1" w:themeShade="80"/>
-          <w:sz w:val="22"/>
-          <w:szCs w:val="22"/>
-        </w:rPr>
-        <w:t>.</w:t>
+        <w:t xml:space="preserve"> invasions</w:t>
+      </w:r>
+      <w:r>
+        <w:rPr>
+          <w:rFonts w:ascii="Palatino" w:hAnsi="Palatino"/>
+          <w:sz w:val="22"/>
+          <w:szCs w:val="22"/>
+        </w:rPr>
+        <w:t>*</w:t>
       </w:r>
     </w:p>
     <w:p>
@@ -10209,111 +10167,111 @@
         <w:jc w:val="both"/>
         <w:rPr>
           <w:rFonts w:ascii="Palatino" w:hAnsi="Palatino"/>
+          <w:sz w:val="22"/>
+          <w:szCs w:val="22"/>
+        </w:rPr>
+      </w:pPr>
+      <w:r>
+        <w:rPr>
+          <w:rFonts w:ascii="Palatino" w:hAnsi="Palatino"/>
+          <w:b/>
+          <w:sz w:val="22"/>
+          <w:szCs w:val="22"/>
+        </w:rPr>
+        <w:t>Golcher-Benavides, J</w:t>
+      </w:r>
+      <w:r>
+        <w:rPr>
+          <w:rFonts w:ascii="Palatino" w:hAnsi="Palatino"/>
+          <w:sz w:val="22"/>
+          <w:szCs w:val="22"/>
+        </w:rPr>
+        <w:t xml:space="preserve">., P.B. McIntyre, C. </w:t>
+      </w:r>
+      <w:r>
+        <w:rPr>
+          <w:rFonts w:ascii="Palatino" w:hAnsi="Palatino"/>
+          <w:sz w:val="22"/>
+          <w:szCs w:val="22"/>
+        </w:rPr>
+        <w:t xml:space="preserve">D. </w:t>
+      </w:r>
+      <w:proofErr w:type="gramStart"/>
+      <w:r>
+        <w:rPr>
+          <w:rFonts w:ascii="Palatino" w:hAnsi="Palatino"/>
+          <w:sz w:val="22"/>
+          <w:szCs w:val="22"/>
+        </w:rPr>
+        <w:t>Brock</w:t>
+      </w:r>
+      <w:proofErr w:type="gramEnd"/>
+      <w:r>
+        <w:rPr>
+          <w:rFonts w:ascii="Palatino" w:hAnsi="Palatino"/>
+          <w:sz w:val="22"/>
+          <w:szCs w:val="22"/>
+        </w:rPr>
+        <w:t xml:space="preserve"> and C. E. Wagner. 202</w:t>
+      </w:r>
+      <w:r>
+        <w:rPr>
+          <w:rFonts w:ascii="Palatino" w:hAnsi="Palatino"/>
+          <w:sz w:val="22"/>
+          <w:szCs w:val="22"/>
+        </w:rPr>
+        <w:t>3</w:t>
+      </w:r>
+      <w:r>
+        <w:rPr>
+          <w:rFonts w:ascii="Palatino" w:hAnsi="Palatino"/>
+          <w:sz w:val="22"/>
+          <w:szCs w:val="22"/>
+        </w:rPr>
+        <w:t xml:space="preserve">. </w:t>
+      </w:r>
+      <w:r>
+        <w:rPr>
+          <w:rFonts w:ascii="Palatino" w:hAnsi="Palatino"/>
+          <w:sz w:val="22"/>
+          <w:szCs w:val="22"/>
+        </w:rPr>
+        <w:t xml:space="preserve">Depth as an axis of community organization in Lake </w:t>
+      </w:r>
+      <w:proofErr w:type="spellStart"/>
+      <w:r>
+        <w:rPr>
+          <w:rFonts w:ascii="Palatino" w:hAnsi="Palatino"/>
+          <w:sz w:val="22"/>
+          <w:szCs w:val="22"/>
+        </w:rPr>
+        <w:t>Tanganyikan</w:t>
+      </w:r>
+      <w:proofErr w:type="spellEnd"/>
+      <w:r>
+        <w:rPr>
+          <w:rFonts w:ascii="Palatino" w:hAnsi="Palatino"/>
+          <w:sz w:val="22"/>
+          <w:szCs w:val="22"/>
+        </w:rPr>
+        <w:t xml:space="preserve"> cichlids, East Africa</w:t>
+      </w:r>
+      <w:r>
+        <w:rPr>
+          <w:rFonts w:ascii="Palatino" w:hAnsi="Palatino"/>
+          <w:sz w:val="22"/>
+          <w:szCs w:val="22"/>
+        </w:rPr>
+        <w:t xml:space="preserve">. </w:t>
+      </w:r>
+      <w:r>
+        <w:rPr>
+          <w:rFonts w:ascii="Palatino" w:hAnsi="Palatino"/>
           <w:color w:val="808080" w:themeColor="background1" w:themeShade="80"/>
           <w:sz w:val="22"/>
           <w:szCs w:val="22"/>
         </w:rPr>
-      </w:pPr>
-      <w:r>
-        <w:rPr>
-          <w:rFonts w:ascii="Palatino" w:hAnsi="Palatino"/>
-          <w:b/>
-          <w:sz w:val="22"/>
-          <w:szCs w:val="22"/>
-        </w:rPr>
-        <w:t>Golcher-Benavides, J</w:t>
-      </w:r>
-      <w:r>
-        <w:rPr>
-          <w:rFonts w:ascii="Palatino" w:hAnsi="Palatino"/>
-          <w:sz w:val="22"/>
-          <w:szCs w:val="22"/>
-        </w:rPr>
-        <w:t xml:space="preserve">., P.B. McIntyre, </w:t>
-      </w:r>
-      <w:r>
-        <w:rPr>
-          <w:rFonts w:ascii="Palatino" w:hAnsi="Palatino"/>
-          <w:sz w:val="22"/>
-          <w:szCs w:val="22"/>
-        </w:rPr>
-        <w:t xml:space="preserve">E.G.M. </w:t>
-      </w:r>
-      <w:proofErr w:type="gramStart"/>
-      <w:r>
-        <w:rPr>
-          <w:rFonts w:ascii="Palatino" w:hAnsi="Palatino"/>
-          <w:sz w:val="22"/>
-          <w:szCs w:val="22"/>
-        </w:rPr>
-        <w:t>Mandeville</w:t>
-      </w:r>
-      <w:proofErr w:type="gramEnd"/>
-      <w:r>
-        <w:rPr>
-          <w:rFonts w:ascii="Palatino" w:hAnsi="Palatino"/>
-          <w:sz w:val="22"/>
-          <w:szCs w:val="22"/>
-        </w:rPr>
-        <w:t xml:space="preserve"> </w:t>
-      </w:r>
-      <w:r>
-        <w:rPr>
-          <w:rFonts w:ascii="Palatino" w:hAnsi="Palatino"/>
-          <w:sz w:val="22"/>
-          <w:szCs w:val="22"/>
-        </w:rPr>
-        <w:t>and C. E. Wagner. 202</w:t>
-      </w:r>
-      <w:r>
-        <w:rPr>
-          <w:rFonts w:ascii="Palatino" w:hAnsi="Palatino"/>
-          <w:sz w:val="22"/>
-          <w:szCs w:val="22"/>
-        </w:rPr>
-        <w:t>3</w:t>
-      </w:r>
-      <w:r>
-        <w:rPr>
-          <w:rFonts w:ascii="Palatino" w:hAnsi="Palatino"/>
-          <w:sz w:val="22"/>
-          <w:szCs w:val="22"/>
-        </w:rPr>
-        <w:t xml:space="preserve">. </w:t>
-      </w:r>
-      <w:r>
-        <w:rPr>
-          <w:rFonts w:ascii="Palatino" w:hAnsi="Palatino"/>
-          <w:sz w:val="22"/>
-          <w:szCs w:val="22"/>
-        </w:rPr>
-        <w:t xml:space="preserve">Ecology as driver of genetic differentiation in Lake </w:t>
-      </w:r>
-      <w:proofErr w:type="spellStart"/>
-      <w:r>
-        <w:rPr>
-          <w:rFonts w:ascii="Palatino" w:hAnsi="Palatino"/>
-          <w:sz w:val="22"/>
-          <w:szCs w:val="22"/>
-        </w:rPr>
-        <w:t>Tanganyikan</w:t>
-      </w:r>
-      <w:proofErr w:type="spellEnd"/>
-      <w:r>
-        <w:rPr>
-          <w:rFonts w:ascii="Palatino" w:hAnsi="Palatino"/>
-          <w:sz w:val="22"/>
-          <w:szCs w:val="22"/>
-        </w:rPr>
-        <w:t xml:space="preserve"> cichlids</w:t>
-      </w:r>
-      <w:r>
-        <w:rPr>
-          <w:rFonts w:ascii="Palatino" w:hAnsi="Palatino"/>
-          <w:sz w:val="22"/>
-          <w:szCs w:val="22"/>
-        </w:rPr>
-        <w:t xml:space="preserve">. </w:t>
+        <w:t>Manuscript in prep. for journal: Ecological Monographs</w:t>
       </w:r>
       <w:r>
         <w:rPr>
@@ -10322,16 +10280,7 @@
           <w:sz w:val="22"/>
           <w:szCs w:val="22"/>
         </w:rPr>
-        <w:t xml:space="preserve">Manuscript in prep. for journal: </w:t>
-      </w:r>
-      <w:r>
-        <w:rPr>
-          <w:rFonts w:ascii="Palatino" w:hAnsi="Palatino"/>
-          <w:color w:val="808080" w:themeColor="background1" w:themeShade="80"/>
-          <w:sz w:val="22"/>
-          <w:szCs w:val="22"/>
-        </w:rPr>
-        <w:t>Evolution.</w:t>
+        <w:t>.</w:t>
       </w:r>
     </w:p>
     <w:p>
@@ -10341,6 +10290,7 @@
         <w:jc w:val="both"/>
         <w:rPr>
           <w:rFonts w:ascii="Palatino" w:hAnsi="Palatino"/>
+          <w:color w:val="808080" w:themeColor="background1" w:themeShade="80"/>
           <w:sz w:val="22"/>
           <w:szCs w:val="22"/>
         </w:rPr>
@@ -10360,23 +10310,41 @@
           <w:sz w:val="22"/>
           <w:szCs w:val="22"/>
         </w:rPr>
-        <w:t xml:space="preserve">., </w:t>
-      </w:r>
-      <w:r>
-        <w:rPr>
-          <w:rFonts w:ascii="Palatino" w:hAnsi="Palatino"/>
-          <w:sz w:val="22"/>
-          <w:szCs w:val="22"/>
-        </w:rPr>
-        <w:t>S. M. McKim*</w:t>
-      </w:r>
-      <w:r>
-        <w:rPr>
-          <w:rFonts w:ascii="Palatino" w:hAnsi="Palatino"/>
-          <w:sz w:val="22"/>
-          <w:szCs w:val="22"/>
-        </w:rPr>
-        <w:t>, and C. E. Wagner. 202</w:t>
+        <w:t xml:space="preserve">., P.B. McIntyre, </w:t>
+      </w:r>
+      <w:r>
+        <w:rPr>
+          <w:rFonts w:ascii="Palatino" w:hAnsi="Palatino"/>
+          <w:sz w:val="22"/>
+          <w:szCs w:val="22"/>
+        </w:rPr>
+        <w:t xml:space="preserve">E.G.M. </w:t>
+      </w:r>
+      <w:proofErr w:type="gramStart"/>
+      <w:r>
+        <w:rPr>
+          <w:rFonts w:ascii="Palatino" w:hAnsi="Palatino"/>
+          <w:sz w:val="22"/>
+          <w:szCs w:val="22"/>
+        </w:rPr>
+        <w:t>Mandeville</w:t>
+      </w:r>
+      <w:proofErr w:type="gramEnd"/>
+      <w:r>
+        <w:rPr>
+          <w:rFonts w:ascii="Palatino" w:hAnsi="Palatino"/>
+          <w:sz w:val="22"/>
+          <w:szCs w:val="22"/>
+        </w:rPr>
+        <w:t xml:space="preserve"> </w:t>
+      </w:r>
+      <w:r>
+        <w:rPr>
+          <w:rFonts w:ascii="Palatino" w:hAnsi="Palatino"/>
+          <w:sz w:val="22"/>
+          <w:szCs w:val="22"/>
+        </w:rPr>
+        <w:t>and C. E. Wagner. 202</w:t>
       </w:r>
       <w:r>
         <w:rPr>
@@ -10400,83 +10368,25 @@
           <w:sz w:val="22"/>
           <w:szCs w:val="22"/>
         </w:rPr>
-        <w:t>A</w:t>
-      </w:r>
-      <w:r>
-        <w:rPr>
-          <w:rFonts w:ascii="Palatino" w:hAnsi="Palatino"/>
-          <w:sz w:val="22"/>
-          <w:szCs w:val="22"/>
-        </w:rPr>
-        <w:t xml:space="preserve">ggression bias in </w:t>
+        <w:t xml:space="preserve">Ecology as driver of genetic differentiation in Lake </w:t>
       </w:r>
       <w:proofErr w:type="spellStart"/>
       <w:r>
         <w:rPr>
           <w:rFonts w:ascii="Palatino" w:hAnsi="Palatino"/>
-          <w:i/>
-          <w:iCs/>
-          <w:sz w:val="22"/>
-          <w:szCs w:val="22"/>
-        </w:rPr>
-        <w:t>Tropheus</w:t>
+          <w:sz w:val="22"/>
+          <w:szCs w:val="22"/>
+        </w:rPr>
+        <w:t>Tanganyikan</w:t>
       </w:r>
       <w:proofErr w:type="spellEnd"/>
       <w:r>
         <w:rPr>
           <w:rFonts w:ascii="Palatino" w:hAnsi="Palatino"/>
-          <w:i/>
-          <w:iCs/>
-          <w:sz w:val="22"/>
-          <w:szCs w:val="22"/>
-        </w:rPr>
-        <w:t xml:space="preserve"> </w:t>
-      </w:r>
-      <w:proofErr w:type="spellStart"/>
-      <w:r>
-        <w:rPr>
-          <w:rFonts w:ascii="Palatino" w:hAnsi="Palatino"/>
-          <w:i/>
-          <w:iCs/>
-          <w:sz w:val="22"/>
-          <w:szCs w:val="22"/>
-        </w:rPr>
-        <w:t>brichardi</w:t>
-      </w:r>
-      <w:proofErr w:type="spellEnd"/>
-      <w:r>
-        <w:rPr>
-          <w:rFonts w:ascii="Palatino" w:hAnsi="Palatino"/>
-          <w:sz w:val="22"/>
-          <w:szCs w:val="22"/>
-        </w:rPr>
-        <w:t xml:space="preserve"> population</w:t>
-      </w:r>
-      <w:r>
-        <w:rPr>
-          <w:rFonts w:ascii="Palatino" w:hAnsi="Palatino"/>
-          <w:sz w:val="22"/>
-          <w:szCs w:val="22"/>
-        </w:rPr>
-        <w:t xml:space="preserve"> “</w:t>
-      </w:r>
-      <w:proofErr w:type="spellStart"/>
-      <w:r>
-        <w:rPr>
-          <w:rFonts w:ascii="Palatino" w:hAnsi="Palatino"/>
-          <w:sz w:val="22"/>
-          <w:szCs w:val="22"/>
-        </w:rPr>
-        <w:t>Kalemie</w:t>
-      </w:r>
-      <w:proofErr w:type="spellEnd"/>
-      <w:r>
-        <w:rPr>
-          <w:rFonts w:ascii="Palatino" w:hAnsi="Palatino"/>
-          <w:sz w:val="22"/>
-          <w:szCs w:val="22"/>
-        </w:rPr>
-        <w:t>”</w:t>
+          <w:sz w:val="22"/>
+          <w:szCs w:val="22"/>
+        </w:rPr>
+        <w:t xml:space="preserve"> cichlids</w:t>
       </w:r>
       <w:r>
         <w:rPr>
@@ -10493,7 +10403,7 @@
           <w:sz w:val="22"/>
           <w:szCs w:val="22"/>
         </w:rPr>
-        <w:t xml:space="preserve">Manuscript </w:t>
+        <w:t xml:space="preserve">Manuscript in prep. for journal: </w:t>
       </w:r>
       <w:r>
         <w:rPr>
@@ -10502,33 +10412,7 @@
           <w:sz w:val="22"/>
           <w:szCs w:val="22"/>
         </w:rPr>
-        <w:t>under review</w:t>
-      </w:r>
-      <w:r>
-        <w:rPr>
-          <w:rFonts w:ascii="Palatino" w:hAnsi="Palatino"/>
-          <w:color w:val="808080" w:themeColor="background1" w:themeShade="80"/>
-          <w:sz w:val="22"/>
-          <w:szCs w:val="22"/>
-        </w:rPr>
-        <w:t xml:space="preserve">: </w:t>
-      </w:r>
-      <w:r>
-        <w:rPr>
-          <w:rFonts w:ascii="Palatino" w:hAnsi="Palatino"/>
-          <w:color w:val="808080" w:themeColor="background1" w:themeShade="80"/>
-          <w:sz w:val="22"/>
-          <w:szCs w:val="22"/>
-        </w:rPr>
-        <w:t>Evolution</w:t>
-      </w:r>
-      <w:r>
-        <w:rPr>
-          <w:rFonts w:ascii="Palatino" w:hAnsi="Palatino"/>
-          <w:sz w:val="22"/>
-          <w:szCs w:val="22"/>
-        </w:rPr>
-        <w:t>* Undergraduate student co-author.</w:t>
+        <w:t>Evolution.</w:t>
       </w:r>
     </w:p>
     <w:p>
@@ -10542,6 +10426,220 @@
           <w:szCs w:val="22"/>
         </w:rPr>
       </w:pPr>
+      <w:r>
+        <w:rPr>
+          <w:rFonts w:ascii="Palatino" w:hAnsi="Palatino"/>
+          <w:b/>
+          <w:sz w:val="22"/>
+          <w:szCs w:val="22"/>
+        </w:rPr>
+        <w:t>Golcher-Benavides, J</w:t>
+      </w:r>
+      <w:r>
+        <w:rPr>
+          <w:rFonts w:ascii="Palatino" w:hAnsi="Palatino"/>
+          <w:sz w:val="22"/>
+          <w:szCs w:val="22"/>
+        </w:rPr>
+        <w:t xml:space="preserve">., </w:t>
+      </w:r>
+      <w:r>
+        <w:rPr>
+          <w:rFonts w:ascii="Palatino" w:hAnsi="Palatino"/>
+          <w:sz w:val="22"/>
+          <w:szCs w:val="22"/>
+        </w:rPr>
+        <w:t>S. M. McKim*</w:t>
+      </w:r>
+      <w:r>
+        <w:rPr>
+          <w:rFonts w:ascii="Palatino" w:hAnsi="Palatino"/>
+          <w:sz w:val="22"/>
+          <w:szCs w:val="22"/>
+        </w:rPr>
+        <w:t>, and C. E. Wagner. 202</w:t>
+      </w:r>
+      <w:r>
+        <w:rPr>
+          <w:rFonts w:ascii="Palatino" w:hAnsi="Palatino"/>
+          <w:sz w:val="22"/>
+          <w:szCs w:val="22"/>
+        </w:rPr>
+        <w:t>3</w:t>
+      </w:r>
+      <w:r>
+        <w:rPr>
+          <w:rFonts w:ascii="Palatino" w:hAnsi="Palatino"/>
+          <w:sz w:val="22"/>
+          <w:szCs w:val="22"/>
+        </w:rPr>
+        <w:t xml:space="preserve">. </w:t>
+      </w:r>
+      <w:r>
+        <w:rPr>
+          <w:rFonts w:ascii="Palatino" w:hAnsi="Palatino"/>
+          <w:sz w:val="22"/>
+          <w:szCs w:val="22"/>
+        </w:rPr>
+        <w:t>A</w:t>
+      </w:r>
+      <w:r>
+        <w:rPr>
+          <w:rFonts w:ascii="Palatino" w:hAnsi="Palatino"/>
+          <w:sz w:val="22"/>
+          <w:szCs w:val="22"/>
+        </w:rPr>
+        <w:t xml:space="preserve">ggression bias in </w:t>
+      </w:r>
+      <w:proofErr w:type="spellStart"/>
+      <w:r>
+        <w:rPr>
+          <w:rFonts w:ascii="Palatino" w:hAnsi="Palatino"/>
+          <w:i/>
+          <w:iCs/>
+          <w:sz w:val="22"/>
+          <w:szCs w:val="22"/>
+        </w:rPr>
+        <w:t>Tropheus</w:t>
+      </w:r>
+      <w:proofErr w:type="spellEnd"/>
+      <w:r>
+        <w:rPr>
+          <w:rFonts w:ascii="Palatino" w:hAnsi="Palatino"/>
+          <w:i/>
+          <w:iCs/>
+          <w:sz w:val="22"/>
+          <w:szCs w:val="22"/>
+        </w:rPr>
+        <w:t xml:space="preserve"> </w:t>
+      </w:r>
+      <w:proofErr w:type="spellStart"/>
+      <w:r>
+        <w:rPr>
+          <w:rFonts w:ascii="Palatino" w:hAnsi="Palatino"/>
+          <w:i/>
+          <w:iCs/>
+          <w:sz w:val="22"/>
+          <w:szCs w:val="22"/>
+        </w:rPr>
+        <w:t>brichardi</w:t>
+      </w:r>
+      <w:proofErr w:type="spellEnd"/>
+      <w:r>
+        <w:rPr>
+          <w:rFonts w:ascii="Palatino" w:hAnsi="Palatino"/>
+          <w:sz w:val="22"/>
+          <w:szCs w:val="22"/>
+        </w:rPr>
+        <w:t xml:space="preserve"> population</w:t>
+      </w:r>
+      <w:r>
+        <w:rPr>
+          <w:rFonts w:ascii="Palatino" w:hAnsi="Palatino"/>
+          <w:sz w:val="22"/>
+          <w:szCs w:val="22"/>
+        </w:rPr>
+        <w:t xml:space="preserve"> “</w:t>
+      </w:r>
+      <w:proofErr w:type="spellStart"/>
+      <w:r>
+        <w:rPr>
+          <w:rFonts w:ascii="Palatino" w:hAnsi="Palatino"/>
+          <w:sz w:val="22"/>
+          <w:szCs w:val="22"/>
+        </w:rPr>
+        <w:t>Kalemie</w:t>
+      </w:r>
+      <w:proofErr w:type="spellEnd"/>
+      <w:r>
+        <w:rPr>
+          <w:rFonts w:ascii="Palatino" w:hAnsi="Palatino"/>
+          <w:sz w:val="22"/>
+          <w:szCs w:val="22"/>
+        </w:rPr>
+        <w:t>”</w:t>
+      </w:r>
+      <w:r>
+        <w:rPr>
+          <w:rFonts w:ascii="Palatino" w:hAnsi="Palatino"/>
+          <w:sz w:val="22"/>
+          <w:szCs w:val="22"/>
+        </w:rPr>
+        <w:t xml:space="preserve">. </w:t>
+      </w:r>
+      <w:r>
+        <w:rPr>
+          <w:rFonts w:ascii="Palatino" w:hAnsi="Palatino"/>
+          <w:color w:val="808080" w:themeColor="background1" w:themeShade="80"/>
+          <w:sz w:val="22"/>
+          <w:szCs w:val="22"/>
+        </w:rPr>
+        <w:t xml:space="preserve">Manuscript </w:t>
+      </w:r>
+      <w:r>
+        <w:rPr>
+          <w:rFonts w:ascii="Palatino" w:hAnsi="Palatino"/>
+          <w:color w:val="808080" w:themeColor="background1" w:themeShade="80"/>
+          <w:sz w:val="22"/>
+          <w:szCs w:val="22"/>
+        </w:rPr>
+        <w:t>in</w:t>
+      </w:r>
+      <w:r>
+        <w:rPr>
+          <w:rFonts w:ascii="Palatino" w:hAnsi="Palatino"/>
+          <w:color w:val="808080" w:themeColor="background1" w:themeShade="80"/>
+          <w:sz w:val="22"/>
+          <w:szCs w:val="22"/>
+        </w:rPr>
+        <w:t xml:space="preserve"> </w:t>
+      </w:r>
+      <w:r>
+        <w:rPr>
+          <w:rFonts w:ascii="Palatino" w:hAnsi="Palatino"/>
+          <w:color w:val="808080" w:themeColor="background1" w:themeShade="80"/>
+          <w:sz w:val="22"/>
+          <w:szCs w:val="22"/>
+        </w:rPr>
+        <w:t>prep</w:t>
+      </w:r>
+      <w:r>
+        <w:rPr>
+          <w:rFonts w:ascii="Palatino" w:hAnsi="Palatino"/>
+          <w:color w:val="808080" w:themeColor="background1" w:themeShade="80"/>
+          <w:sz w:val="22"/>
+          <w:szCs w:val="22"/>
+        </w:rPr>
+        <w:t>. for journal</w:t>
+      </w:r>
+      <w:r>
+        <w:rPr>
+          <w:rFonts w:ascii="Palatino" w:hAnsi="Palatino"/>
+          <w:color w:val="808080" w:themeColor="background1" w:themeShade="80"/>
+          <w:sz w:val="22"/>
+          <w:szCs w:val="22"/>
+        </w:rPr>
+        <w:t xml:space="preserve"> </w:t>
+      </w:r>
+      <w:proofErr w:type="spellStart"/>
+      <w:r>
+        <w:rPr>
+          <w:rFonts w:ascii="Palatino" w:hAnsi="Palatino"/>
+          <w:color w:val="808080" w:themeColor="background1" w:themeShade="80"/>
+          <w:sz w:val="22"/>
+          <w:szCs w:val="22"/>
+        </w:rPr>
+        <w:t>Hydrobiologia</w:t>
+      </w:r>
+      <w:proofErr w:type="spellEnd"/>
+      <w:r>
+        <w:rPr>
+          <w:rFonts w:ascii="Palatino" w:hAnsi="Palatino"/>
+          <w:sz w:val="22"/>
+          <w:szCs w:val="22"/>
+        </w:rPr>
+        <w:t>* Undergraduate student co-author.</w:t>
+      </w:r>
     </w:p>
     <w:p>
       <w:pPr>
@@ -10554,161 +10652,6 @@
           <w:szCs w:val="22"/>
         </w:rPr>
       </w:pPr>
-      <w:r>
-        <w:rPr>
-          <w:rFonts w:ascii="Palatino" w:hAnsi="Palatino"/>
-          <w:bCs/>
-          <w:sz w:val="22"/>
-          <w:szCs w:val="22"/>
-        </w:rPr>
-        <w:t xml:space="preserve">Rick, J.R., C.D. Brock, A.L., </w:t>
-      </w:r>
-      <w:r>
-        <w:rPr>
-          <w:rFonts w:ascii="Palatino" w:hAnsi="Palatino"/>
-          <w:bCs/>
-          <w:sz w:val="22"/>
-          <w:szCs w:val="22"/>
-        </w:rPr>
-        <w:t>Lewanski</w:t>
-      </w:r>
-      <w:r>
-        <w:rPr>
-          <w:rFonts w:ascii="Palatino" w:hAnsi="Palatino"/>
-          <w:bCs/>
-          <w:sz w:val="22"/>
-          <w:szCs w:val="22"/>
-        </w:rPr>
-        <w:t>*</w:t>
-      </w:r>
-      <w:r>
-        <w:rPr>
-          <w:rFonts w:ascii="Palatino" w:hAnsi="Palatino"/>
-          <w:bCs/>
-          <w:sz w:val="22"/>
-          <w:szCs w:val="22"/>
-        </w:rPr>
-        <w:t>,</w:t>
-      </w:r>
-      <w:r>
-        <w:rPr>
-          <w:rFonts w:ascii="Palatino" w:hAnsi="Palatino"/>
-          <w:b/>
-          <w:sz w:val="22"/>
-          <w:szCs w:val="22"/>
-        </w:rPr>
-        <w:t xml:space="preserve"> J. </w:t>
-      </w:r>
-      <w:r>
-        <w:rPr>
-          <w:rFonts w:ascii="Palatino" w:hAnsi="Palatino"/>
-          <w:b/>
-          <w:sz w:val="22"/>
-          <w:szCs w:val="22"/>
-        </w:rPr>
-        <w:t>Golcher-Benavides</w:t>
-      </w:r>
-      <w:r>
-        <w:rPr>
-          <w:rFonts w:ascii="Palatino" w:hAnsi="Palatino"/>
-          <w:sz w:val="22"/>
-          <w:szCs w:val="22"/>
-        </w:rPr>
-        <w:t>,</w:t>
-      </w:r>
-      <w:r>
-        <w:rPr>
-          <w:rFonts w:ascii="Palatino" w:hAnsi="Palatino"/>
-          <w:sz w:val="22"/>
-          <w:szCs w:val="22"/>
-        </w:rPr>
-        <w:t xml:space="preserve"> and C. E. Wagner. 202</w:t>
-      </w:r>
-      <w:r>
-        <w:rPr>
-          <w:rFonts w:ascii="Palatino" w:hAnsi="Palatino"/>
-          <w:sz w:val="22"/>
-          <w:szCs w:val="22"/>
-        </w:rPr>
-        <w:t>3</w:t>
-      </w:r>
-      <w:r>
-        <w:rPr>
-          <w:rFonts w:ascii="Palatino" w:hAnsi="Palatino"/>
-          <w:sz w:val="22"/>
-          <w:szCs w:val="22"/>
-        </w:rPr>
-        <w:t xml:space="preserve">. </w:t>
-      </w:r>
-      <w:r>
-        <w:rPr>
-          <w:rFonts w:ascii="Palatino" w:hAnsi="Palatino"/>
-          <w:sz w:val="22"/>
-          <w:szCs w:val="22"/>
-        </w:rPr>
-        <w:t>Reference genome choice and filtering thresholds jointly influence phylogenies</w:t>
-      </w:r>
-      <w:r>
-        <w:rPr>
-          <w:rFonts w:ascii="Palatino" w:hAnsi="Palatino"/>
-          <w:sz w:val="22"/>
-          <w:szCs w:val="22"/>
-        </w:rPr>
-        <w:t xml:space="preserve">. </w:t>
-      </w:r>
-      <w:r>
-        <w:rPr>
-          <w:rFonts w:ascii="Palatino" w:hAnsi="Palatino"/>
-          <w:color w:val="808080" w:themeColor="background1" w:themeShade="80"/>
-          <w:sz w:val="22"/>
-          <w:szCs w:val="22"/>
-        </w:rPr>
-        <w:t xml:space="preserve">Manuscript </w:t>
-      </w:r>
-      <w:r>
-        <w:rPr>
-          <w:rFonts w:ascii="Palatino" w:hAnsi="Palatino"/>
-          <w:color w:val="808080" w:themeColor="background1" w:themeShade="80"/>
-          <w:sz w:val="22"/>
-          <w:szCs w:val="22"/>
-        </w:rPr>
-        <w:t>accepted with minor revisions</w:t>
-      </w:r>
-      <w:r>
-        <w:rPr>
-          <w:rFonts w:ascii="Palatino" w:hAnsi="Palatino"/>
-          <w:color w:val="808080" w:themeColor="background1" w:themeShade="80"/>
-          <w:sz w:val="22"/>
-          <w:szCs w:val="22"/>
-        </w:rPr>
-        <w:t xml:space="preserve"> in journal</w:t>
-      </w:r>
-      <w:r>
-        <w:rPr>
-          <w:rFonts w:ascii="Palatino" w:hAnsi="Palatino"/>
-          <w:color w:val="808080" w:themeColor="background1" w:themeShade="80"/>
-          <w:sz w:val="22"/>
-          <w:szCs w:val="22"/>
-        </w:rPr>
-        <w:t xml:space="preserve">: </w:t>
-      </w:r>
-      <w:r>
-        <w:rPr>
-          <w:rFonts w:ascii="Palatino" w:hAnsi="Palatino"/>
-          <w:color w:val="808080" w:themeColor="background1" w:themeShade="80"/>
-          <w:sz w:val="22"/>
-          <w:szCs w:val="22"/>
-        </w:rPr>
-        <w:t>Systematic Biology</w:t>
-      </w:r>
-      <w:r>
-        <w:rPr>
-          <w:rFonts w:ascii="Palatino" w:hAnsi="Palatino"/>
-          <w:sz w:val="22"/>
-          <w:szCs w:val="22"/>
-        </w:rPr>
-        <w:t>* graduate student co-author.</w:t>
-      </w:r>
     </w:p>
     <w:p>
       <w:pPr>
@@ -10717,11 +10660,55 @@
         <w:jc w:val="both"/>
         <w:rPr>
           <w:rFonts w:ascii="Palatino" w:hAnsi="Palatino"/>
-          <w:color w:val="000000" w:themeColor="text1"/>
-          <w:sz w:val="22"/>
-          <w:szCs w:val="22"/>
-        </w:rPr>
-      </w:pPr>
+          <w:sz w:val="22"/>
+          <w:szCs w:val="22"/>
+        </w:rPr>
+      </w:pPr>
+      <w:r>
+        <w:rPr>
+          <w:rFonts w:ascii="Palatino" w:hAnsi="Palatino"/>
+          <w:bCs/>
+          <w:sz w:val="22"/>
+          <w:szCs w:val="22"/>
+        </w:rPr>
+        <w:t xml:space="preserve">Rick, J.R., C.D. Brock, A.L., </w:t>
+      </w:r>
+      <w:r>
+        <w:rPr>
+          <w:rFonts w:ascii="Palatino" w:hAnsi="Palatino"/>
+          <w:bCs/>
+          <w:sz w:val="22"/>
+          <w:szCs w:val="22"/>
+        </w:rPr>
+        <w:t>Lewanski</w:t>
+      </w:r>
+      <w:r>
+        <w:rPr>
+          <w:rFonts w:ascii="Palatino" w:hAnsi="Palatino"/>
+          <w:bCs/>
+          <w:sz w:val="22"/>
+          <w:szCs w:val="22"/>
+        </w:rPr>
+        <w:t>*</w:t>
+      </w:r>
+      <w:r>
+        <w:rPr>
+          <w:rFonts w:ascii="Palatino" w:hAnsi="Palatino"/>
+          <w:bCs/>
+          <w:sz w:val="22"/>
+          <w:szCs w:val="22"/>
+        </w:rPr>
+        <w:t>,</w:t>
+      </w:r>
+      <w:r>
+        <w:rPr>
+          <w:rFonts w:ascii="Palatino" w:hAnsi="Palatino"/>
+          <w:b/>
+          <w:sz w:val="22"/>
+          <w:szCs w:val="22"/>
+        </w:rPr>
+        <w:t xml:space="preserve"> J. </w:t>
+      </w:r>
       <w:r>
         <w:rPr>
           <w:rFonts w:ascii="Palatino" w:hAnsi="Palatino"/>
@@ -10734,6 +10721,129 @@
       <w:r>
         <w:rPr>
           <w:rFonts w:ascii="Palatino" w:hAnsi="Palatino"/>
+          <w:sz w:val="22"/>
+          <w:szCs w:val="22"/>
+        </w:rPr>
+        <w:t>,</w:t>
+      </w:r>
+      <w:r>
+        <w:rPr>
+          <w:rFonts w:ascii="Palatino" w:hAnsi="Palatino"/>
+          <w:sz w:val="22"/>
+          <w:szCs w:val="22"/>
+        </w:rPr>
+        <w:t xml:space="preserve"> and C. E. Wagner. 202</w:t>
+      </w:r>
+      <w:r>
+        <w:rPr>
+          <w:rFonts w:ascii="Palatino" w:hAnsi="Palatino"/>
+          <w:sz w:val="22"/>
+          <w:szCs w:val="22"/>
+        </w:rPr>
+        <w:t>3</w:t>
+      </w:r>
+      <w:r>
+        <w:rPr>
+          <w:rFonts w:ascii="Palatino" w:hAnsi="Palatino"/>
+          <w:sz w:val="22"/>
+          <w:szCs w:val="22"/>
+        </w:rPr>
+        <w:t xml:space="preserve">. </w:t>
+      </w:r>
+      <w:r>
+        <w:rPr>
+          <w:rFonts w:ascii="Palatino" w:hAnsi="Palatino"/>
+          <w:sz w:val="22"/>
+          <w:szCs w:val="22"/>
+        </w:rPr>
+        <w:t>Reference genome choice and filtering thresholds jointly influence phylogenies</w:t>
+      </w:r>
+      <w:r>
+        <w:rPr>
+          <w:rFonts w:ascii="Palatino" w:hAnsi="Palatino"/>
+          <w:sz w:val="22"/>
+          <w:szCs w:val="22"/>
+        </w:rPr>
+        <w:t xml:space="preserve">. </w:t>
+      </w:r>
+      <w:r>
+        <w:rPr>
+          <w:rFonts w:ascii="Palatino" w:hAnsi="Palatino"/>
+          <w:color w:val="808080" w:themeColor="background1" w:themeShade="80"/>
+          <w:sz w:val="22"/>
+          <w:szCs w:val="22"/>
+        </w:rPr>
+        <w:t xml:space="preserve">Manuscript </w:t>
+      </w:r>
+      <w:r>
+        <w:rPr>
+          <w:rFonts w:ascii="Palatino" w:hAnsi="Palatino"/>
+          <w:color w:val="808080" w:themeColor="background1" w:themeShade="80"/>
+          <w:sz w:val="22"/>
+          <w:szCs w:val="22"/>
+        </w:rPr>
+        <w:t>accepted with minor revisions</w:t>
+      </w:r>
+      <w:r>
+        <w:rPr>
+          <w:rFonts w:ascii="Palatino" w:hAnsi="Palatino"/>
+          <w:color w:val="808080" w:themeColor="background1" w:themeShade="80"/>
+          <w:sz w:val="22"/>
+          <w:szCs w:val="22"/>
+        </w:rPr>
+        <w:t xml:space="preserve"> in journal</w:t>
+      </w:r>
+      <w:r>
+        <w:rPr>
+          <w:rFonts w:ascii="Palatino" w:hAnsi="Palatino"/>
+          <w:color w:val="808080" w:themeColor="background1" w:themeShade="80"/>
+          <w:sz w:val="22"/>
+          <w:szCs w:val="22"/>
+        </w:rPr>
+        <w:t xml:space="preserve">: </w:t>
+      </w:r>
+      <w:r>
+        <w:rPr>
+          <w:rFonts w:ascii="Palatino" w:hAnsi="Palatino"/>
+          <w:color w:val="808080" w:themeColor="background1" w:themeShade="80"/>
+          <w:sz w:val="22"/>
+          <w:szCs w:val="22"/>
+        </w:rPr>
+        <w:t>Systematic Biology</w:t>
+      </w:r>
+      <w:r>
+        <w:rPr>
+          <w:rFonts w:ascii="Palatino" w:hAnsi="Palatino"/>
+          <w:sz w:val="22"/>
+          <w:szCs w:val="22"/>
+        </w:rPr>
+        <w:t>* graduate student co-author.</w:t>
+      </w:r>
+    </w:p>
+    <w:p>
+      <w:pPr>
+        <w:ind w:left="720" w:hanging="720"/>
+        <w:contextualSpacing/>
+        <w:jc w:val="both"/>
+        <w:rPr>
+          <w:rFonts w:ascii="Palatino" w:hAnsi="Palatino"/>
+          <w:color w:val="000000" w:themeColor="text1"/>
+          <w:sz w:val="22"/>
+          <w:szCs w:val="22"/>
+        </w:rPr>
+      </w:pPr>
+      <w:r>
+        <w:rPr>
+          <w:rFonts w:ascii="Palatino" w:hAnsi="Palatino"/>
+          <w:b/>
+          <w:sz w:val="22"/>
+          <w:szCs w:val="22"/>
+        </w:rPr>
+        <w:t>Golcher-Benavides</w:t>
+      </w:r>
+      <w:r>
+        <w:rPr>
+          <w:rFonts w:ascii="Palatino" w:hAnsi="Palatino"/>
           <w:b/>
           <w:sz w:val="22"/>
           <w:szCs w:val="22"/>
@@ -10778,63 +10888,7 @@
           <w:sz w:val="22"/>
           <w:szCs w:val="22"/>
         </w:rPr>
-        <w:t>Environmental DNA in the classroom</w:t>
-      </w:r>
-      <w:r>
-        <w:rPr>
-          <w:rFonts w:ascii="Palatino" w:hAnsi="Palatino"/>
-          <w:sz w:val="22"/>
-          <w:szCs w:val="22"/>
-        </w:rPr>
-        <w:t>: a</w:t>
-      </w:r>
-      <w:r>
-        <w:rPr>
-          <w:rFonts w:ascii="Palatino" w:hAnsi="Palatino"/>
-          <w:sz w:val="22"/>
-          <w:szCs w:val="22"/>
-        </w:rPr>
-        <w:t xml:space="preserve"> </w:t>
-      </w:r>
-      <w:r>
-        <w:rPr>
-          <w:rFonts w:ascii="Palatino" w:hAnsi="Palatino"/>
-          <w:sz w:val="22"/>
-          <w:szCs w:val="22"/>
-        </w:rPr>
-        <w:t>c</w:t>
-      </w:r>
-      <w:r>
-        <w:rPr>
-          <w:rFonts w:ascii="Palatino" w:hAnsi="Palatino"/>
-          <w:sz w:val="22"/>
-          <w:szCs w:val="22"/>
-        </w:rPr>
-        <w:t xml:space="preserve">ase </w:t>
-      </w:r>
-      <w:r>
-        <w:rPr>
-          <w:rFonts w:ascii="Palatino" w:hAnsi="Palatino"/>
-          <w:sz w:val="22"/>
-          <w:szCs w:val="22"/>
-        </w:rPr>
-        <w:t>s</w:t>
-      </w:r>
-      <w:r>
-        <w:rPr>
-          <w:rFonts w:ascii="Palatino" w:hAnsi="Palatino"/>
-          <w:sz w:val="22"/>
-          <w:szCs w:val="22"/>
-        </w:rPr>
-        <w:t>tudy</w:t>
-      </w:r>
-      <w:r>
-        <w:rPr>
-          <w:rFonts w:ascii="Palatino" w:hAnsi="Palatino"/>
-          <w:sz w:val="22"/>
-          <w:szCs w:val="22"/>
-        </w:rPr>
-        <w:t>.</w:t>
+        <w:t>Environmental DNA in the classroom: a case study.</w:t>
       </w:r>
       <w:r>
         <w:rPr>
@@ -10870,16 +10924,7 @@
           <w:sz w:val="22"/>
           <w:szCs w:val="22"/>
         </w:rPr>
-        <w:t xml:space="preserve">Deeper </w:t>
-      </w:r>
-      <w:r>
-        <w:rPr>
-          <w:rFonts w:ascii="Palatino" w:hAnsi="Palatino"/>
-          <w:color w:val="000000" w:themeColor="text1"/>
-          <w:sz w:val="22"/>
-          <w:szCs w:val="22"/>
-        </w:rPr>
-        <w:t xml:space="preserve">Center for Teaching and Learning Appalachian College Association </w:t>
+        <w:t xml:space="preserve">Deeper Center for Teaching and Learning Appalachian College Association </w:t>
       </w:r>
       <w:hyperlink r:id="rId8" w:history="1">
         <w:r>
@@ -11911,64 +11956,40 @@
           <w:sz w:val="22"/>
           <w:szCs w:val="22"/>
         </w:rPr>
+        <w:t>, E</w:t>
+      </w:r>
+      <w:r>
+        <w:rPr>
+          <w:rFonts w:ascii="Palatino" w:hAnsi="Palatino"/>
+          <w:sz w:val="22"/>
+          <w:szCs w:val="22"/>
+        </w:rPr>
+        <w:t>.A</w:t>
+      </w:r>
+      <w:r>
+        <w:rPr>
+          <w:rFonts w:ascii="Palatino" w:hAnsi="Palatino"/>
+          <w:sz w:val="22"/>
+          <w:szCs w:val="22"/>
+        </w:rPr>
+        <w:t>., Turney, D.</w:t>
+      </w:r>
+      <w:r>
+        <w:rPr>
+          <w:rFonts w:ascii="Palatino" w:hAnsi="Palatino"/>
+          <w:sz w:val="22"/>
+          <w:szCs w:val="22"/>
+        </w:rPr>
+        <w:t>D.</w:t>
+      </w:r>
+      <w:r>
+        <w:rPr>
+          <w:rFonts w:ascii="Palatino" w:hAnsi="Palatino"/>
+          <w:sz w:val="22"/>
+          <w:szCs w:val="22"/>
+        </w:rPr>
         <w:t xml:space="preserve">, </w:t>
       </w:r>
-      <w:r>
-        <w:rPr>
-          <w:rFonts w:ascii="Palatino" w:hAnsi="Palatino"/>
-          <w:sz w:val="22"/>
-          <w:szCs w:val="22"/>
-        </w:rPr>
-        <w:t>E</w:t>
-      </w:r>
-      <w:r>
-        <w:rPr>
-          <w:rFonts w:ascii="Palatino" w:hAnsi="Palatino"/>
-          <w:sz w:val="22"/>
-          <w:szCs w:val="22"/>
-        </w:rPr>
-        <w:t>.A</w:t>
-      </w:r>
-      <w:r>
-        <w:rPr>
-          <w:rFonts w:ascii="Palatino" w:hAnsi="Palatino"/>
-          <w:sz w:val="22"/>
-          <w:szCs w:val="22"/>
-        </w:rPr>
-        <w:t xml:space="preserve">., </w:t>
-      </w:r>
-      <w:r>
-        <w:rPr>
-          <w:rFonts w:ascii="Palatino" w:hAnsi="Palatino"/>
-          <w:sz w:val="22"/>
-          <w:szCs w:val="22"/>
-        </w:rPr>
-        <w:t>Turney,</w:t>
-      </w:r>
-      <w:r>
-        <w:rPr>
-          <w:rFonts w:ascii="Palatino" w:hAnsi="Palatino"/>
-          <w:sz w:val="22"/>
-          <w:szCs w:val="22"/>
-        </w:rPr>
-        <w:t xml:space="preserve"> D.</w:t>
-      </w:r>
-      <w:r>
-        <w:rPr>
-          <w:rFonts w:ascii="Palatino" w:hAnsi="Palatino"/>
-          <w:sz w:val="22"/>
-          <w:szCs w:val="22"/>
-        </w:rPr>
-        <w:t>D.</w:t>
-      </w:r>
-      <w:r>
-        <w:rPr>
-          <w:rFonts w:ascii="Palatino" w:hAnsi="Palatino"/>
-          <w:sz w:val="22"/>
-          <w:szCs w:val="22"/>
-        </w:rPr>
-        <w:t xml:space="preserve">, </w:t>
-      </w:r>
       <w:proofErr w:type="spellStart"/>
       <w:r>
         <w:rPr>
@@ -12043,6 +12064,14 @@
           <w:sz w:val="22"/>
           <w:szCs w:val="22"/>
         </w:rPr>
+        <w:t>, G.W.</w:t>
+      </w:r>
+      <w:r>
+        <w:rPr>
+          <w:rFonts w:ascii="Palatino" w:hAnsi="Palatino"/>
+          <w:sz w:val="22"/>
+          <w:szCs w:val="22"/>
+        </w:rPr>
         <w:t>,</w:t>
       </w:r>
       <w:r>
@@ -12051,47 +12080,7 @@
           <w:sz w:val="22"/>
           <w:szCs w:val="22"/>
         </w:rPr>
-        <w:t xml:space="preserve"> </w:t>
-      </w:r>
-      <w:r>
-        <w:rPr>
-          <w:rFonts w:ascii="Palatino" w:hAnsi="Palatino"/>
-          <w:sz w:val="22"/>
-          <w:szCs w:val="22"/>
-        </w:rPr>
-        <w:t>G.W.</w:t>
-      </w:r>
-      <w:r>
-        <w:rPr>
-          <w:rFonts w:ascii="Palatino" w:hAnsi="Palatino"/>
-          <w:sz w:val="22"/>
-          <w:szCs w:val="22"/>
-        </w:rPr>
-        <w:t>,</w:t>
-      </w:r>
-      <w:r>
-        <w:rPr>
-          <w:rFonts w:ascii="Palatino" w:hAnsi="Palatino"/>
-          <w:sz w:val="22"/>
-          <w:szCs w:val="22"/>
-        </w:rPr>
-        <w:t xml:space="preserve"> Moore,</w:t>
-      </w:r>
-      <w:r>
-        <w:rPr>
-          <w:rFonts w:ascii="Palatino" w:hAnsi="Palatino"/>
-          <w:sz w:val="22"/>
-          <w:szCs w:val="22"/>
-        </w:rPr>
-        <w:t xml:space="preserve"> </w:t>
-      </w:r>
-      <w:r>
-        <w:rPr>
-          <w:rFonts w:ascii="Palatino" w:hAnsi="Palatino"/>
-          <w:sz w:val="22"/>
-          <w:szCs w:val="22"/>
-        </w:rPr>
-        <w:t>M.J.</w:t>
+        <w:t xml:space="preserve"> Moore, M.J.</w:t>
       </w:r>
       <w:r>
         <w:rPr>
@@ -12483,6 +12472,7 @@
           <w:sz w:val="22"/>
           <w:szCs w:val="22"/>
         </w:rPr>
+        <w:lastRenderedPageBreak/>
         <w:t>Golcher-Benavides, J.</w:t>
       </w:r>
       <w:r>
@@ -12580,7 +12570,6 @@
           <w:sz w:val="22"/>
           <w:szCs w:val="22"/>
         </w:rPr>
-        <w:lastRenderedPageBreak/>
         <w:t>Golcher-Benavides, J.</w:t>
       </w:r>
       <w:r>
@@ -13520,7 +13509,7 @@
           <w:sz w:val="22"/>
           <w:szCs w:val="22"/>
         </w:rPr>
-        <w:t xml:space="preserve"> (2020)</w:t>
+        <w:t xml:space="preserve"> (2020), </w:t>
       </w:r>
       <w:r>
         <w:rPr>
@@ -13529,6 +13518,15 @@
           <w:sz w:val="22"/>
           <w:szCs w:val="22"/>
         </w:rPr>
+        <w:t>Journal of Great Lakes Research (2019)</w:t>
+      </w:r>
+      <w:r>
+        <w:rPr>
+          <w:rFonts w:ascii="Palatino" w:hAnsi="Palatino"/>
+          <w:iCs/>
+          <w:sz w:val="22"/>
+          <w:szCs w:val="22"/>
+        </w:rPr>
         <w:t xml:space="preserve">, </w:t>
       </w:r>
       <w:r>
@@ -13538,7 +13536,7 @@
           <w:sz w:val="22"/>
           <w:szCs w:val="22"/>
         </w:rPr>
-        <w:t>Journal of Great Lakes Research (2019)</w:t>
+        <w:t>Functional Ecology (2017)</w:t>
       </w:r>
       <w:r>
         <w:rPr>
@@ -13547,34 +13545,7 @@
           <w:sz w:val="22"/>
           <w:szCs w:val="22"/>
         </w:rPr>
-        <w:t xml:space="preserve">, </w:t>
-      </w:r>
-      <w:r>
-        <w:rPr>
-          <w:rFonts w:ascii="Palatino" w:hAnsi="Palatino"/>
-          <w:iCs/>
-          <w:sz w:val="22"/>
-          <w:szCs w:val="22"/>
-        </w:rPr>
-        <w:t>Functional Ecology (2017)</w:t>
-      </w:r>
-      <w:r>
-        <w:rPr>
-          <w:rFonts w:ascii="Palatino" w:hAnsi="Palatino"/>
-          <w:iCs/>
-          <w:sz w:val="22"/>
-          <w:szCs w:val="22"/>
-        </w:rPr>
-        <w:t>,</w:t>
-      </w:r>
-      <w:r>
-        <w:rPr>
-          <w:rFonts w:ascii="Palatino" w:hAnsi="Palatino"/>
-          <w:iCs/>
-          <w:sz w:val="22"/>
-          <w:szCs w:val="22"/>
-        </w:rPr>
-        <w:t xml:space="preserve"> and </w:t>
+        <w:t xml:space="preserve">, and </w:t>
       </w:r>
       <w:r>
         <w:rPr>
@@ -14134,6 +14105,7 @@
           <w:sz w:val="22"/>
           <w:szCs w:val="22"/>
         </w:rPr>
+        <w:lastRenderedPageBreak/>
         <w:t>2019</w:t>
       </w:r>
       <w:r>
@@ -14207,7 +14179,6 @@
           <w:sz w:val="22"/>
           <w:szCs w:val="22"/>
         </w:rPr>
-        <w:lastRenderedPageBreak/>
         <w:t>2019</w:t>
       </w:r>
       <w:r>
@@ -15918,7 +15889,15 @@
         <w:sz w:val="22"/>
         <w:szCs w:val="22"/>
       </w:rPr>
-      <w:t>20</w:t>
+      <w:t>2</w:t>
+    </w:r>
+    <w:r>
+      <w:rPr>
+        <w:rFonts w:ascii="Palatino" w:eastAsia="Times New Roman" w:hAnsi="Palatino" w:cs="Times New Roman"/>
+        <w:sz w:val="22"/>
+        <w:szCs w:val="22"/>
+      </w:rPr>
+      <w:t>5</w:t>
     </w:r>
     <w:r>
       <w:rPr>
@@ -16472,6 +16451,7 @@
   <w:style w:type="character" w:default="1" w:styleId="DefaultParagraphFont">
     <w:name w:val="Default Paragraph Font"/>
     <w:uiPriority w:val="1"/>
+    <w:semiHidden/>
     <w:unhideWhenUsed/>
   </w:style>
   <w:style w:type="table" w:default="1" w:styleId="TableNormal">
